--- a/documents/abstracts/wsn2025abstract.docx
+++ b/documents/abstracts/wsn2025abstract.docx
@@ -37,47 +37,29 @@
       <w:r>
         <w:t xml:space="preserve">Bdelloid rotifer </w:t>
       </w:r>
-      <w:proofErr w:type="spellStart"/>
       <w:r>
         <w:rPr>
           <w:i/>
           <w:iCs/>
         </w:rPr>
-        <w:t>Habrotrocha</w:t>
-      </w:r>
-      <w:proofErr w:type="spellEnd"/>
+        <w:t>Habrotrocha rosa</w:t>
+      </w:r>
+      <w:r>
+        <w:t>, indicating the potential for rapid evolution in natural communities.</w:t>
+      </w:r>
       <w:r>
         <w:rPr>
           <w:i/>
           <w:iCs/>
         </w:rPr>
-        <w:t xml:space="preserve"> rosa</w:t>
-      </w:r>
-      <w:r>
-        <w:t>, indicating the potential for rapid evolution in natural communities.</w:t>
+        <w:t xml:space="preserve"> </w:t>
       </w:r>
       <w:r>
         <w:rPr>
           <w:i/>
           <w:iCs/>
         </w:rPr>
-        <w:t xml:space="preserve"> </w:t>
-      </w:r>
-      <w:proofErr w:type="spellStart"/>
-      <w:r>
-        <w:rPr>
-          <w:i/>
-          <w:iCs/>
-        </w:rPr>
-        <w:t>Habrotrocha</w:t>
-      </w:r>
-      <w:proofErr w:type="spellEnd"/>
-      <w:r>
-        <w:rPr>
-          <w:i/>
-          <w:iCs/>
-        </w:rPr>
-        <w:t xml:space="preserve"> rosa</w:t>
+        <w:t>Habrotrocha rosa</w:t>
       </w:r>
       <w:r>
         <w:t xml:space="preserve"> </w:t>
